--- a/Documents/00 - Διαδικασία υλοποίησης του autoStoragePi.docx
+++ b/Documents/00 - Διαδικασία υλοποίησης του autoStoragePi.docx
@@ -2395,12 +2395,12 @@
           <wp:inline distB="114300" distT="114300" distL="114300" distR="114300">
             <wp:extent cx="4001089" cy="2245894"/>
             <wp:effectExtent b="0" l="0" r="0" t="0"/>
-            <wp:docPr id="16" name="image6.jpg"/>
+            <wp:docPr id="16" name="image10.jpg"/>
             <a:graphic>
               <a:graphicData uri="http://schemas.openxmlformats.org/drawingml/2006/picture">
                 <pic:pic>
                   <pic:nvPicPr>
-                    <pic:cNvPr id="0" name="image6.jpg"/>
+                    <pic:cNvPr id="0" name="image10.jpg"/>
                     <pic:cNvPicPr preferRelativeResize="0"/>
                   </pic:nvPicPr>
                   <pic:blipFill>
@@ -2475,12 +2475,12 @@
           <wp:inline distB="114300" distT="114300" distL="114300" distR="114300">
             <wp:extent cx="3988352" cy="2245224"/>
             <wp:effectExtent b="0" l="0" r="0" t="0"/>
-            <wp:docPr id="7" name="image11.jpg"/>
+            <wp:docPr id="7" name="image9.jpg"/>
             <a:graphic>
               <a:graphicData uri="http://schemas.openxmlformats.org/drawingml/2006/picture">
                 <pic:pic>
                   <pic:nvPicPr>
-                    <pic:cNvPr id="0" name="image11.jpg"/>
+                    <pic:cNvPr id="0" name="image9.jpg"/>
                     <pic:cNvPicPr preferRelativeResize="0"/>
                   </pic:nvPicPr>
                   <pic:blipFill>
@@ -2521,12 +2521,12 @@
           <wp:inline distB="114300" distT="114300" distL="114300" distR="114300">
             <wp:extent cx="3985725" cy="2234278"/>
             <wp:effectExtent b="0" l="0" r="0" t="0"/>
-            <wp:docPr id="9" name="image5.jpg"/>
+            <wp:docPr id="9" name="image6.jpg"/>
             <a:graphic>
               <a:graphicData uri="http://schemas.openxmlformats.org/drawingml/2006/picture">
                 <pic:pic>
                   <pic:nvPicPr>
-                    <pic:cNvPr id="0" name="image5.jpg"/>
+                    <pic:cNvPr id="0" name="image6.jpg"/>
                     <pic:cNvPicPr preferRelativeResize="0"/>
                   </pic:nvPicPr>
                   <pic:blipFill>
@@ -2612,12 +2612,12 @@
           <wp:inline distB="114300" distT="114300" distL="114300" distR="114300">
             <wp:extent cx="4001594" cy="2670876"/>
             <wp:effectExtent b="0" l="0" r="0" t="0"/>
-            <wp:docPr id="12" name="image13.png"/>
+            <wp:docPr id="12" name="image14.png"/>
             <a:graphic>
               <a:graphicData uri="http://schemas.openxmlformats.org/drawingml/2006/picture">
                 <pic:pic>
                   <pic:nvPicPr>
-                    <pic:cNvPr id="0" name="image13.png"/>
+                    <pic:cNvPr id="0" name="image14.png"/>
                     <pic:cNvPicPr preferRelativeResize="0"/>
                   </pic:nvPicPr>
                   <pic:blipFill>
@@ -2692,12 +2692,12 @@
           <wp:inline distB="114300" distT="114300" distL="114300" distR="114300">
             <wp:extent cx="3989452" cy="2244656"/>
             <wp:effectExtent b="0" l="0" r="0" t="0"/>
-            <wp:docPr id="17" name="image12.jpg"/>
+            <wp:docPr id="17" name="image11.jpg"/>
             <a:graphic>
               <a:graphicData uri="http://schemas.openxmlformats.org/drawingml/2006/picture">
                 <pic:pic>
                   <pic:nvPicPr>
-                    <pic:cNvPr id="0" name="image12.jpg"/>
+                    <pic:cNvPr id="0" name="image11.jpg"/>
                     <pic:cNvPicPr preferRelativeResize="0"/>
                   </pic:nvPicPr>
                   <pic:blipFill>
@@ -2738,12 +2738,12 @@
           <wp:inline distB="114300" distT="114300" distL="114300" distR="114300">
             <wp:extent cx="3999124" cy="2239894"/>
             <wp:effectExtent b="0" l="0" r="0" t="0"/>
-            <wp:docPr id="5" name="image7.jpg"/>
+            <wp:docPr id="5" name="image13.jpg"/>
             <a:graphic>
               <a:graphicData uri="http://schemas.openxmlformats.org/drawingml/2006/picture">
                 <pic:pic>
                   <pic:nvPicPr>
-                    <pic:cNvPr id="0" name="image7.jpg"/>
+                    <pic:cNvPr id="0" name="image13.jpg"/>
                     <pic:cNvPicPr preferRelativeResize="0"/>
                   </pic:nvPicPr>
                   <pic:blipFill>
@@ -2818,12 +2818,12 @@
           <wp:inline distB="114300" distT="114300" distL="114300" distR="114300">
             <wp:extent cx="3988594" cy="2240040"/>
             <wp:effectExtent b="0" l="0" r="0" t="0"/>
-            <wp:docPr id="15" name="image17.jpg"/>
+            <wp:docPr id="15" name="image16.jpg"/>
             <a:graphic>
               <a:graphicData uri="http://schemas.openxmlformats.org/drawingml/2006/picture">
                 <pic:pic>
                   <pic:nvPicPr>
-                    <pic:cNvPr id="0" name="image17.jpg"/>
+                    <pic:cNvPr id="0" name="image16.jpg"/>
                     <pic:cNvPicPr preferRelativeResize="0"/>
                   </pic:nvPicPr>
                   <pic:blipFill>
@@ -2864,12 +2864,12 @@
           <wp:inline distB="114300" distT="114300" distL="114300" distR="114300">
             <wp:extent cx="3992623" cy="2244656"/>
             <wp:effectExtent b="0" l="0" r="0" t="0"/>
-            <wp:docPr id="8" name="image15.jpg"/>
+            <wp:docPr id="8" name="image17.jpg"/>
             <a:graphic>
               <a:graphicData uri="http://schemas.openxmlformats.org/drawingml/2006/picture">
                 <pic:pic>
                   <pic:nvPicPr>
-                    <pic:cNvPr id="0" name="image15.jpg"/>
+                    <pic:cNvPr id="0" name="image17.jpg"/>
                     <pic:cNvPicPr preferRelativeResize="0"/>
                   </pic:nvPicPr>
                   <pic:blipFill>
@@ -2967,12 +2967,12 @@
           <wp:inline distB="114300" distT="114300" distL="114300" distR="114300">
             <wp:extent cx="3987397" cy="2239894"/>
             <wp:effectExtent b="0" l="0" r="0" t="0"/>
-            <wp:docPr id="4" name="image8.jpg"/>
+            <wp:docPr id="4" name="image3.jpg"/>
             <a:graphic>
               <a:graphicData uri="http://schemas.openxmlformats.org/drawingml/2006/picture">
                 <pic:pic>
                   <pic:nvPicPr>
-                    <pic:cNvPr id="0" name="image8.jpg"/>
+                    <pic:cNvPr id="0" name="image3.jpg"/>
                     <pic:cNvPicPr preferRelativeResize="0"/>
                   </pic:nvPicPr>
                   <pic:blipFill>
@@ -3002,12 +3002,12 @@
           <wp:inline distB="114300" distT="114300" distL="114300" distR="114300">
             <wp:extent cx="3970086" cy="2216081"/>
             <wp:effectExtent b="0" l="0" r="0" t="0"/>
-            <wp:docPr id="14" name="image4.jpg"/>
+            <wp:docPr id="14" name="image2.jpg"/>
             <a:graphic>
               <a:graphicData uri="http://schemas.openxmlformats.org/drawingml/2006/picture">
                 <pic:pic>
                   <pic:nvPicPr>
-                    <pic:cNvPr id="0" name="image4.jpg"/>
+                    <pic:cNvPr id="0" name="image2.jpg"/>
                     <pic:cNvPicPr preferRelativeResize="0"/>
                   </pic:nvPicPr>
                   <pic:blipFill>
@@ -3037,12 +3037,12 @@
           <wp:inline distB="114300" distT="114300" distL="114300" distR="114300">
             <wp:extent cx="3977974" cy="2230369"/>
             <wp:effectExtent b="0" l="0" r="0" t="0"/>
-            <wp:docPr id="13" name="image10.jpg"/>
+            <wp:docPr id="13" name="image1.jpg"/>
             <a:graphic>
               <a:graphicData uri="http://schemas.openxmlformats.org/drawingml/2006/picture">
                 <pic:pic>
                   <pic:nvPicPr>
-                    <pic:cNvPr id="0" name="image10.jpg"/>
+                    <pic:cNvPr id="0" name="image1.jpg"/>
                     <pic:cNvPicPr preferRelativeResize="0"/>
                   </pic:nvPicPr>
                   <pic:blipFill>
@@ -3072,12 +3072,12 @@
           <wp:inline distB="114300" distT="114300" distL="114300" distR="114300">
             <wp:extent cx="3979897" cy="2239894"/>
             <wp:effectExtent b="0" l="0" r="0" t="0"/>
-            <wp:docPr id="3" name="image16.jpg"/>
+            <wp:docPr id="3" name="image4.jpg"/>
             <a:graphic>
               <a:graphicData uri="http://schemas.openxmlformats.org/drawingml/2006/picture">
                 <pic:pic>
                   <pic:nvPicPr>
-                    <pic:cNvPr id="0" name="image16.jpg"/>
+                    <pic:cNvPr id="0" name="image4.jpg"/>
                     <pic:cNvPicPr preferRelativeResize="0"/>
                   </pic:nvPicPr>
                   <pic:blipFill>
@@ -3107,12 +3107,12 @@
           <wp:inline distB="114300" distT="114300" distL="114300" distR="114300">
             <wp:extent cx="3989617" cy="2239894"/>
             <wp:effectExtent b="0" l="0" r="0" t="0"/>
-            <wp:docPr id="2" name="image14.jpg"/>
+            <wp:docPr id="2" name="image7.jpg"/>
             <a:graphic>
               <a:graphicData uri="http://schemas.openxmlformats.org/drawingml/2006/picture">
                 <pic:pic>
                   <pic:nvPicPr>
-                    <pic:cNvPr id="0" name="image14.jpg"/>
+                    <pic:cNvPr id="0" name="image7.jpg"/>
                     <pic:cNvPicPr preferRelativeResize="0"/>
                   </pic:nvPicPr>
                   <pic:blipFill>
@@ -3142,12 +3142,12 @@
           <wp:inline distB="114300" distT="114300" distL="114300" distR="114300">
             <wp:extent cx="3987343" cy="2244656"/>
             <wp:effectExtent b="0" l="0" r="0" t="0"/>
-            <wp:docPr id="1" name="image9.jpg"/>
+            <wp:docPr id="1" name="image8.jpg"/>
             <a:graphic>
               <a:graphicData uri="http://schemas.openxmlformats.org/drawingml/2006/picture">
                 <pic:pic>
                   <pic:nvPicPr>
-                    <pic:cNvPr id="0" name="image9.jpg"/>
+                    <pic:cNvPr id="0" name="image8.jpg"/>
                     <pic:cNvPicPr preferRelativeResize="0"/>
                   </pic:nvPicPr>
                   <pic:blipFill>
@@ -3457,17 +3457,6 @@
           <w:rtl w:val="0"/>
         </w:rPr>
         <w:t xml:space="preserve">Επίσης έχει υλοποιήθει πρόγραμμα για κινητό τηλέφωνο με το οποίο υπάρχει η δυνατότητα για την τροποποίηση των ρυθμίσεων του μηχανισμού αλλά και για την χειροκίνητη χρήση του. Τρία στιγμιότυπα της εφαρμογής φαίνονται στην συνέχεια. Τόσο η εφαρμογή αλλά και ο κώδικας της από το AppInventor υπάρχει στο GitHub αλλά η λειτουργικότητα της είναι ακόμα εικονική.</w:t>
-      </w:r>
-    </w:p>
-    <w:p>
-      <w:pPr>
-        <w:jc w:val="both"/>
-        <w:rPr/>
-      </w:pPr>
-      <w:r>
-        <w:rPr>
-          <w:rtl w:val="0"/>
-        </w:rPr>
       </w:r>
     </w:p>
     <w:p>
@@ -3568,12 +3557,12 @@
                 <wp:inline distB="114300" distT="114300" distL="114300" distR="114300">
                   <wp:extent cx="1895475" cy="3365500"/>
                   <wp:effectExtent b="0" l="0" r="0" t="0"/>
-                  <wp:docPr id="6" name="image1.png"/>
+                  <wp:docPr id="6" name="image12.png"/>
                   <a:graphic>
                     <a:graphicData uri="http://schemas.openxmlformats.org/drawingml/2006/picture">
                       <pic:pic>
                         <pic:nvPicPr>
-                          <pic:cNvPr id="0" name="image1.png"/>
+                          <pic:cNvPr id="0" name="image12.png"/>
                           <pic:cNvPicPr preferRelativeResize="0"/>
                         </pic:nvPicPr>
                         <pic:blipFill>
@@ -3639,12 +3628,12 @@
                 <wp:inline distB="114300" distT="114300" distL="114300" distR="114300">
                   <wp:extent cx="1895475" cy="3365500"/>
                   <wp:effectExtent b="0" l="0" r="0" t="0"/>
-                  <wp:docPr id="10" name="image2.png"/>
+                  <wp:docPr id="10" name="image5.png"/>
                   <a:graphic>
                     <a:graphicData uri="http://schemas.openxmlformats.org/drawingml/2006/picture">
                       <pic:pic>
                         <pic:nvPicPr>
-                          <pic:cNvPr id="0" name="image2.png"/>
+                          <pic:cNvPr id="0" name="image5.png"/>
                           <pic:cNvPicPr preferRelativeResize="0"/>
                         </pic:nvPicPr>
                         <pic:blipFill>
@@ -3710,12 +3699,12 @@
                 <wp:inline distB="114300" distT="114300" distL="114300" distR="114300">
                   <wp:extent cx="1895475" cy="3365500"/>
                   <wp:effectExtent b="0" l="0" r="0" t="0"/>
-                  <wp:docPr id="11" name="image3.png"/>
+                  <wp:docPr id="11" name="image15.png"/>
                   <a:graphic>
                     <a:graphicData uri="http://schemas.openxmlformats.org/drawingml/2006/picture">
                       <pic:pic>
                         <pic:nvPicPr>
-                          <pic:cNvPr id="0" name="image3.png"/>
+                          <pic:cNvPr id="0" name="image15.png"/>
                           <pic:cNvPicPr preferRelativeResize="0"/>
                         </pic:nvPicPr>
                         <pic:blipFill>
@@ -3748,6 +3737,93 @@
         </w:tc>
       </w:tr>
     </w:tbl>
+    <w:p>
+      <w:pPr>
+        <w:jc w:val="both"/>
+        <w:rPr/>
+      </w:pPr>
+      <w:r>
+        <w:rPr>
+          <w:rtl w:val="0"/>
+        </w:rPr>
+      </w:r>
+    </w:p>
+    <w:p>
+      <w:pPr>
+        <w:jc w:val="both"/>
+        <w:rPr/>
+      </w:pPr>
+      <w:r>
+        <w:rPr>
+          <w:rtl w:val="0"/>
+        </w:rPr>
+      </w:r>
+    </w:p>
+    <w:p>
+      <w:pPr>
+        <w:jc w:val="both"/>
+        <w:rPr/>
+      </w:pPr>
+      <w:r>
+        <w:rPr>
+          <w:rtl w:val="0"/>
+        </w:rPr>
+      </w:r>
+    </w:p>
+    <w:p>
+      <w:pPr>
+        <w:jc w:val="both"/>
+        <w:rPr/>
+      </w:pPr>
+      <w:r>
+        <w:rPr>
+          <w:rtl w:val="0"/>
+        </w:rPr>
+        <w:t xml:space="preserve">Στα επόμενα βίντεο φαίνεται παράδειγμα της δικής μας υλοποίησης.</w:t>
+      </w:r>
+    </w:p>
+    <w:p>
+      <w:pPr>
+        <w:jc w:val="both"/>
+        <w:rPr/>
+      </w:pPr>
+      <w:hyperlink r:id="rId23">
+        <w:r>
+          <w:rPr>
+            <w:color w:val="1155cc"/>
+            <w:u w:val="single"/>
+            <w:rtl w:val="0"/>
+          </w:rPr>
+          <w:t xml:space="preserve">https://www.youtube.com/watch?v=x4pSujQboqA</w:t>
+        </w:r>
+      </w:hyperlink>
+      <w:r>
+        <w:rPr>
+          <w:rtl w:val="0"/>
+        </w:rPr>
+      </w:r>
+    </w:p>
+    <w:p>
+      <w:pPr>
+        <w:jc w:val="both"/>
+        <w:rPr/>
+      </w:pPr>
+      <w:hyperlink r:id="rId24">
+        <w:r>
+          <w:rPr>
+            <w:color w:val="1155cc"/>
+            <w:u w:val="single"/>
+            <w:rtl w:val="0"/>
+          </w:rPr>
+          <w:t xml:space="preserve">https://www.youtube.com/watch?v=gPdcfqCh67Y</w:t>
+        </w:r>
+      </w:hyperlink>
+      <w:r>
+        <w:rPr>
+          <w:rtl w:val="0"/>
+        </w:rPr>
+      </w:r>
+    </w:p>
     <w:p>
       <w:pPr>
         <w:jc w:val="both"/>
